--- a/out2.docx
+++ b/out2.docx
@@ -226,7 +226,7 @@
                 <w:position w:val="-1"/>
                 <w:u w:val="none"/>
               </w:rPr>
-              <w:t>22</w:t>
+              <w:t>25</w:t>
             </w:r>
           </w:p>
         </w:tc>
@@ -361,7 +361,7 @@
                 <w:position w:val="-1"/>
                 <w:u w:val="none"/>
               </w:rPr>
-              <w:t>17</w:t>
+              <w:t>15</w:t>
             </w:r>
           </w:p>
         </w:tc>
@@ -496,7 +496,7 @@
                 <w:position w:val="-1"/>
                 <w:u w:val="none"/>
               </w:rPr>
-              <w:t>20</w:t>
+              <w:t>27</w:t>
             </w:r>
           </w:p>
         </w:tc>
@@ -631,7 +631,7 @@
                 <w:position w:val="-1"/>
                 <w:u w:val="none"/>
               </w:rPr>
-              <w:t>30</w:t>
+              <w:t>26</w:t>
             </w:r>
           </w:p>
         </w:tc>
@@ -766,7 +766,7 @@
                 <w:position w:val="-1"/>
                 <w:u w:val="none"/>
               </w:rPr>
-              <w:t>28</w:t>
+              <w:t>17</w:t>
             </w:r>
           </w:p>
         </w:tc>
@@ -901,7 +901,7 @@
                 <w:position w:val="-1"/>
                 <w:u w:val="none"/>
               </w:rPr>
-              <w:t>15</w:t>
+              <w:t>30</w:t>
             </w:r>
           </w:p>
         </w:tc>
@@ -1036,7 +1036,7 @@
                 <w:position w:val="-1"/>
                 <w:u w:val="none"/>
               </w:rPr>
-              <w:t>16</w:t>
+              <w:t>25</w:t>
             </w:r>
           </w:p>
         </w:tc>
@@ -1171,7 +1171,7 @@
                 <w:position w:val="-1"/>
                 <w:u w:val="none"/>
               </w:rPr>
-              <w:t>22</w:t>
+              <w:t>15</w:t>
             </w:r>
           </w:p>
         </w:tc>
@@ -1306,7 +1306,7 @@
                 <w:position w:val="-1"/>
                 <w:u w:val="none"/>
               </w:rPr>
-              <w:t>23</w:t>
+              <w:t>29</w:t>
             </w:r>
           </w:p>
         </w:tc>
@@ -1441,7 +1441,7 @@
                 <w:position w:val="-1"/>
                 <w:u w:val="none"/>
               </w:rPr>
-              <w:t>21</w:t>
+              <w:t>29</w:t>
             </w:r>
           </w:p>
         </w:tc>
@@ -1576,7 +1576,7 @@
                 <w:position w:val="-1"/>
                 <w:u w:val="none"/>
               </w:rPr>
-              <w:t>16</w:t>
+              <w:t>21</w:t>
             </w:r>
           </w:p>
         </w:tc>
@@ -1711,7 +1711,7 @@
                 <w:position w:val="-1"/>
                 <w:u w:val="none"/>
               </w:rPr>
-              <w:t>26</w:t>
+              <w:t>20</w:t>
             </w:r>
           </w:p>
         </w:tc>
@@ -1846,7 +1846,7 @@
                 <w:position w:val="-1"/>
                 <w:u w:val="none"/>
               </w:rPr>
-              <w:t>15</w:t>
+              <w:t>26</w:t>
             </w:r>
           </w:p>
         </w:tc>
@@ -1981,7 +1981,7 @@
                 <w:position w:val="-1"/>
                 <w:u w:val="none"/>
               </w:rPr>
-              <w:t>24</w:t>
+              <w:t>18</w:t>
             </w:r>
           </w:p>
         </w:tc>
@@ -2116,7 +2116,7 @@
                 <w:position w:val="-1"/>
                 <w:u w:val="none"/>
               </w:rPr>
-              <w:t>23</w:t>
+              <w:t>29</w:t>
             </w:r>
           </w:p>
         </w:tc>
@@ -2251,7 +2251,7 @@
                 <w:position w:val="-1"/>
                 <w:u w:val="none"/>
               </w:rPr>
-              <w:t>27</w:t>
+              <w:t>20</w:t>
             </w:r>
           </w:p>
         </w:tc>
@@ -2386,7 +2386,7 @@
                 <w:position w:val="-1"/>
                 <w:u w:val="none"/>
               </w:rPr>
-              <w:t>18</w:t>
+              <w:t>27</w:t>
             </w:r>
           </w:p>
         </w:tc>
@@ -2521,7 +2521,7 @@
                 <w:position w:val="-1"/>
                 <w:u w:val="none"/>
               </w:rPr>
-              <w:t>24</w:t>
+              <w:t>18</w:t>
             </w:r>
           </w:p>
         </w:tc>
@@ -2656,7 +2656,7 @@
                 <w:position w:val="-1"/>
                 <w:u w:val="none"/>
               </w:rPr>
-              <w:t>28</w:t>
+              <w:t>19</w:t>
             </w:r>
           </w:p>
         </w:tc>
@@ -2791,7 +2791,7 @@
                 <w:position w:val="-1"/>
                 <w:u w:val="none"/>
               </w:rPr>
-              <w:t>16</w:t>
+              <w:t>19</w:t>
             </w:r>
           </w:p>
         </w:tc>
@@ -2926,7 +2926,7 @@
                 <w:position w:val="-1"/>
                 <w:u w:val="none"/>
               </w:rPr>
-              <w:t>26</w:t>
+              <w:t>28</w:t>
             </w:r>
           </w:p>
         </w:tc>
@@ -3061,7 +3061,7 @@
                 <w:position w:val="-1"/>
                 <w:u w:val="none"/>
               </w:rPr>
-              <w:t>29</w:t>
+              <w:t>24</w:t>
             </w:r>
           </w:p>
         </w:tc>
@@ -3196,7 +3196,7 @@
                 <w:position w:val="-1"/>
                 <w:u w:val="none"/>
               </w:rPr>
-              <w:t>21</w:t>
+              <w:t>15</w:t>
             </w:r>
           </w:p>
         </w:tc>
@@ -3331,7 +3331,7 @@
                 <w:position w:val="-1"/>
                 <w:u w:val="none"/>
               </w:rPr>
-              <w:t>30</w:t>
+              <w:t>29</w:t>
             </w:r>
           </w:p>
         </w:tc>
@@ -3466,7 +3466,7 @@
                 <w:position w:val="-1"/>
                 <w:u w:val="none"/>
               </w:rPr>
-              <w:t>18</w:t>
+              <w:t>21</w:t>
             </w:r>
           </w:p>
         </w:tc>
@@ -3601,7 +3601,7 @@
                 <w:position w:val="-1"/>
                 <w:u w:val="none"/>
               </w:rPr>
-              <w:t>21</w:t>
+              <w:t>30</w:t>
             </w:r>
           </w:p>
         </w:tc>
@@ -3736,7 +3736,7 @@
                 <w:position w:val="-1"/>
                 <w:u w:val="none"/>
               </w:rPr>
-              <w:t>28</w:t>
+              <w:t>17</w:t>
             </w:r>
           </w:p>
         </w:tc>
@@ -3871,7 +3871,7 @@
                 <w:position w:val="-1"/>
                 <w:u w:val="none"/>
               </w:rPr>
-              <w:t>26</w:t>
+              <w:t>20</w:t>
             </w:r>
           </w:p>
         </w:tc>
@@ -4006,7 +4006,7 @@
                 <w:position w:val="-1"/>
                 <w:u w:val="none"/>
               </w:rPr>
-              <w:t>17</w:t>
+              <w:t>21</w:t>
             </w:r>
           </w:p>
         </w:tc>
@@ -4141,7 +4141,7 @@
                 <w:position w:val="-1"/>
                 <w:u w:val="none"/>
               </w:rPr>
-              <w:t>23</w:t>
+              <w:t>26</w:t>
             </w:r>
           </w:p>
         </w:tc>
@@ -4411,7 +4411,7 @@
                 <w:position w:val="-1"/>
                 <w:u w:val="none"/>
               </w:rPr>
-              <w:t>25</w:t>
+              <w:t>16</w:t>
             </w:r>
           </w:p>
         </w:tc>
@@ -4546,7 +4546,7 @@
                 <w:position w:val="-1"/>
                 <w:u w:val="none"/>
               </w:rPr>
-              <w:t>16</w:t>
+              <w:t>30</w:t>
             </w:r>
           </w:p>
         </w:tc>
@@ -4681,7 +4681,7 @@
                 <w:position w:val="-1"/>
                 <w:u w:val="none"/>
               </w:rPr>
-              <w:t>19</w:t>
+              <w:t>22</w:t>
             </w:r>
           </w:p>
         </w:tc>
@@ -4816,7 +4816,7 @@
                 <w:position w:val="-1"/>
                 <w:u w:val="none"/>
               </w:rPr>
-              <w:t>20</w:t>
+              <w:t>19</w:t>
             </w:r>
           </w:p>
         </w:tc>
@@ -4951,7 +4951,7 @@
                 <w:position w:val="-1"/>
                 <w:u w:val="none"/>
               </w:rPr>
-              <w:t>23</w:t>
+              <w:t>18</w:t>
             </w:r>
           </w:p>
         </w:tc>
@@ -5086,7 +5086,7 @@
                 <w:position w:val="-1"/>
                 <w:u w:val="none"/>
               </w:rPr>
-              <w:t>15</w:t>
+              <w:t>18</w:t>
             </w:r>
           </w:p>
         </w:tc>
@@ -5221,7 +5221,7 @@
                 <w:position w:val="-1"/>
                 <w:u w:val="none"/>
               </w:rPr>
-              <w:t>29</w:t>
+              <w:t>16</w:t>
             </w:r>
           </w:p>
         </w:tc>
@@ -5491,7 +5491,7 @@
                 <w:position w:val="-1"/>
                 <w:u w:val="none"/>
               </w:rPr>
-              <w:t>17</w:t>
+              <w:t>21</w:t>
             </w:r>
           </w:p>
         </w:tc>
@@ -5626,7 +5626,7 @@
                 <w:position w:val="-1"/>
                 <w:u w:val="none"/>
               </w:rPr>
-              <w:t>22</w:t>
+              <w:t>27</w:t>
             </w:r>
           </w:p>
         </w:tc>
@@ -5761,7 +5761,7 @@
                 <w:position w:val="-1"/>
                 <w:u w:val="none"/>
               </w:rPr>
-              <w:t>24</w:t>
+              <w:t>15</w:t>
             </w:r>
           </w:p>
         </w:tc>
@@ -5896,7 +5896,7 @@
                 <w:position w:val="-1"/>
                 <w:u w:val="none"/>
               </w:rPr>
-              <w:t>27</w:t>
+              <w:t>30</w:t>
             </w:r>
           </w:p>
         </w:tc>
@@ -6031,7 +6031,7 @@
                 <w:position w:val="-1"/>
                 <w:u w:val="none"/>
               </w:rPr>
-              <w:t>29</w:t>
+              <w:t>15</w:t>
             </w:r>
           </w:p>
         </w:tc>
@@ -6166,7 +6166,7 @@
                 <w:position w:val="-1"/>
                 <w:u w:val="none"/>
               </w:rPr>
-              <w:t>29</w:t>
+              <w:t>17</w:t>
             </w:r>
           </w:p>
         </w:tc>
@@ -6436,7 +6436,7 @@
                 <w:position w:val="-1"/>
                 <w:u w:val="none"/>
               </w:rPr>
-              <w:t>20</w:t>
+              <w:t>29</w:t>
             </w:r>
           </w:p>
         </w:tc>
@@ -6571,7 +6571,7 @@
                 <w:position w:val="-1"/>
                 <w:u w:val="none"/>
               </w:rPr>
-              <w:t>29</w:t>
+              <w:t>30</w:t>
             </w:r>
           </w:p>
         </w:tc>
@@ -6706,7 +6706,7 @@
                 <w:position w:val="-1"/>
                 <w:u w:val="none"/>
               </w:rPr>
-              <w:t>20</w:t>
+              <w:t>29</w:t>
             </w:r>
           </w:p>
         </w:tc>
@@ -6841,7 +6841,7 @@
                 <w:position w:val="-1"/>
                 <w:u w:val="none"/>
               </w:rPr>
-              <w:t>15</w:t>
+              <w:t>21</w:t>
             </w:r>
           </w:p>
         </w:tc>
@@ -6976,7 +6976,7 @@
                 <w:position w:val="-1"/>
                 <w:u w:val="none"/>
               </w:rPr>
-              <w:t>19</w:t>
+              <w:t>18</w:t>
             </w:r>
           </w:p>
         </w:tc>
@@ -7111,7 +7111,7 @@
                 <w:position w:val="-1"/>
                 <w:u w:val="none"/>
               </w:rPr>
-              <w:t>26</w:t>
+              <w:t>24</w:t>
             </w:r>
           </w:p>
         </w:tc>
@@ -7246,7 +7246,7 @@
                 <w:position w:val="-1"/>
                 <w:u w:val="none"/>
               </w:rPr>
-              <w:t>21</w:t>
+              <w:t>25</w:t>
             </w:r>
           </w:p>
         </w:tc>
@@ -7381,7 +7381,7 @@
                 <w:position w:val="-1"/>
                 <w:u w:val="none"/>
               </w:rPr>
-              <w:t>28</w:t>
+              <w:t>25</w:t>
             </w:r>
           </w:p>
         </w:tc>
@@ -7516,7 +7516,7 @@
                 <w:position w:val="-1"/>
                 <w:u w:val="none"/>
               </w:rPr>
-              <w:t>15</w:t>
+              <w:t>21</w:t>
             </w:r>
           </w:p>
         </w:tc>
@@ -7651,7 +7651,7 @@
                 <w:position w:val="-1"/>
                 <w:u w:val="none"/>
               </w:rPr>
-              <w:t>30</w:t>
+              <w:t>18</w:t>
             </w:r>
           </w:p>
         </w:tc>
@@ -7921,7 +7921,7 @@
                 <w:position w:val="-1"/>
                 <w:u w:val="none"/>
               </w:rPr>
-              <w:t>17</w:t>
+              <w:t>18</w:t>
             </w:r>
           </w:p>
         </w:tc>
@@ -8056,7 +8056,7 @@
                 <w:position w:val="-1"/>
                 <w:u w:val="none"/>
               </w:rPr>
-              <w:t>16</w:t>
+              <w:t>22</w:t>
             </w:r>
           </w:p>
         </w:tc>
@@ -8191,7 +8191,7 @@
                 <w:position w:val="-1"/>
                 <w:u w:val="none"/>
               </w:rPr>
-              <w:t>24</w:t>
+              <w:t>18</w:t>
             </w:r>
           </w:p>
         </w:tc>
@@ -8326,7 +8326,7 @@
                 <w:position w:val="-1"/>
                 <w:u w:val="none"/>
               </w:rPr>
-              <w:t>24</w:t>
+              <w:t>16</w:t>
             </w:r>
           </w:p>
         </w:tc>
@@ -8461,7 +8461,7 @@
                 <w:position w:val="-1"/>
                 <w:u w:val="none"/>
               </w:rPr>
-              <w:t>28</w:t>
+              <w:t>19</w:t>
             </w:r>
           </w:p>
         </w:tc>
@@ -8596,7 +8596,7 @@
                 <w:position w:val="-1"/>
                 <w:u w:val="none"/>
               </w:rPr>
-              <w:t>17</w:t>
+              <w:t>16</w:t>
             </w:r>
           </w:p>
         </w:tc>
@@ -8731,7 +8731,7 @@
                 <w:position w:val="-1"/>
                 <w:u w:val="none"/>
               </w:rPr>
-              <w:t>19</w:t>
+              <w:t>23</w:t>
             </w:r>
           </w:p>
         </w:tc>
@@ -8866,7 +8866,7 @@
                 <w:position w:val="-1"/>
                 <w:u w:val="none"/>
               </w:rPr>
-              <w:t>23</w:t>
+              <w:t>28</w:t>
             </w:r>
           </w:p>
         </w:tc>
@@ -9001,7 +9001,7 @@
                 <w:position w:val="-1"/>
                 <w:u w:val="none"/>
               </w:rPr>
-              <w:t>19</w:t>
+              <w:t>15</w:t>
             </w:r>
           </w:p>
         </w:tc>
@@ -9136,7 +9136,7 @@
                 <w:position w:val="-1"/>
                 <w:u w:val="none"/>
               </w:rPr>
-              <w:t>26</w:t>
+              <w:t>15</w:t>
             </w:r>
           </w:p>
         </w:tc>
@@ -9271,7 +9271,7 @@
                 <w:position w:val="-1"/>
                 <w:u w:val="none"/>
               </w:rPr>
-              <w:t>27</w:t>
+              <w:t>25</w:t>
             </w:r>
           </w:p>
         </w:tc>
@@ -9406,7 +9406,7 @@
                 <w:position w:val="-1"/>
                 <w:u w:val="none"/>
               </w:rPr>
-              <w:t>20</w:t>
+              <w:t>19</w:t>
             </w:r>
           </w:p>
         </w:tc>
@@ -9541,7 +9541,7 @@
                 <w:position w:val="-1"/>
                 <w:u w:val="none"/>
               </w:rPr>
-              <w:t>28</w:t>
+              <w:t>20</w:t>
             </w:r>
           </w:p>
         </w:tc>
@@ -9676,7 +9676,7 @@
                 <w:position w:val="-1"/>
                 <w:u w:val="none"/>
               </w:rPr>
-              <w:t>25</w:t>
+              <w:t>21</w:t>
             </w:r>
           </w:p>
         </w:tc>
@@ -9811,7 +9811,7 @@
                 <w:position w:val="-1"/>
                 <w:u w:val="none"/>
               </w:rPr>
-              <w:t>19</w:t>
+              <w:t>28</w:t>
             </w:r>
           </w:p>
         </w:tc>
@@ -9946,7 +9946,7 @@
                 <w:position w:val="-1"/>
                 <w:u w:val="none"/>
               </w:rPr>
-              <w:t>22</w:t>
+              <w:t>26</w:t>
             </w:r>
           </w:p>
         </w:tc>
@@ -10081,7 +10081,7 @@
                 <w:position w:val="-1"/>
                 <w:u w:val="none"/>
               </w:rPr>
-              <w:t>15</w:t>
+              <w:t>16</w:t>
             </w:r>
           </w:p>
         </w:tc>
@@ -10216,7 +10216,7 @@
                 <w:position w:val="-1"/>
                 <w:u w:val="none"/>
               </w:rPr>
-              <w:t>16</w:t>
+              <w:t>24</w:t>
             </w:r>
           </w:p>
         </w:tc>
@@ -10351,7 +10351,7 @@
                 <w:position w:val="-1"/>
                 <w:u w:val="none"/>
               </w:rPr>
-              <w:t>22</w:t>
+              <w:t>20</w:t>
             </w:r>
           </w:p>
         </w:tc>
@@ -10486,7 +10486,7 @@
                 <w:position w:val="-1"/>
                 <w:u w:val="none"/>
               </w:rPr>
-              <w:t>18</w:t>
+              <w:t>15</w:t>
             </w:r>
           </w:p>
         </w:tc>
@@ -10621,7 +10621,7 @@
                 <w:position w:val="-1"/>
                 <w:u w:val="none"/>
               </w:rPr>
-              <w:t>24</w:t>
+              <w:t>19</w:t>
             </w:r>
           </w:p>
         </w:tc>
@@ -10756,7 +10756,7 @@
                 <w:position w:val="-1"/>
                 <w:u w:val="none"/>
               </w:rPr>
-              <w:t>28</w:t>
+              <w:t>21</w:t>
             </w:r>
           </w:p>
         </w:tc>
@@ -10891,7 +10891,7 @@
                 <w:position w:val="-1"/>
                 <w:u w:val="none"/>
               </w:rPr>
-              <w:t>20</w:t>
+              <w:t>19</w:t>
             </w:r>
           </w:p>
         </w:tc>
@@ -11161,7 +11161,7 @@
                 <w:position w:val="-1"/>
                 <w:u w:val="none"/>
               </w:rPr>
-              <w:t>23</w:t>
+              <w:t>21</w:t>
             </w:r>
           </w:p>
         </w:tc>
@@ -11296,7 +11296,7 @@
                 <w:position w:val="-1"/>
                 <w:u w:val="none"/>
               </w:rPr>
-              <w:t>24</w:t>
+              <w:t>17</w:t>
             </w:r>
           </w:p>
         </w:tc>
@@ -11431,7 +11431,7 @@
                 <w:position w:val="-1"/>
                 <w:u w:val="none"/>
               </w:rPr>
-              <w:t>21</w:t>
+              <w:t>15</w:t>
             </w:r>
           </w:p>
         </w:tc>
@@ -11566,7 +11566,7 @@
                 <w:position w:val="-1"/>
                 <w:u w:val="none"/>
               </w:rPr>
-              <w:t>27</w:t>
+              <w:t>24</w:t>
             </w:r>
           </w:p>
         </w:tc>
@@ -11701,7 +11701,7 @@
                 <w:position w:val="-1"/>
                 <w:u w:val="none"/>
               </w:rPr>
-              <w:t>18</w:t>
+              <w:t>22</w:t>
             </w:r>
           </w:p>
         </w:tc>
@@ -11836,7 +11836,7 @@
                 <w:position w:val="-1"/>
                 <w:u w:val="none"/>
               </w:rPr>
-              <w:t>21</w:t>
+              <w:t>30</w:t>
             </w:r>
           </w:p>
         </w:tc>
@@ -11971,7 +11971,7 @@
                 <w:position w:val="-1"/>
                 <w:u w:val="none"/>
               </w:rPr>
-              <w:t>20</w:t>
+              <w:t>16</w:t>
             </w:r>
           </w:p>
         </w:tc>
@@ -12106,7 +12106,7 @@
                 <w:position w:val="-1"/>
                 <w:u w:val="none"/>
               </w:rPr>
-              <w:t>15</w:t>
+              <w:t>25</w:t>
             </w:r>
           </w:p>
         </w:tc>
@@ -12241,7 +12241,7 @@
                 <w:position w:val="-1"/>
                 <w:u w:val="none"/>
               </w:rPr>
-              <w:t>20</w:t>
+              <w:t>27</w:t>
             </w:r>
           </w:p>
         </w:tc>
@@ -12376,7 +12376,7 @@
                 <w:position w:val="-1"/>
                 <w:u w:val="none"/>
               </w:rPr>
-              <w:t>20</w:t>
+              <w:t>27</w:t>
             </w:r>
           </w:p>
         </w:tc>
@@ -12511,7 +12511,7 @@
                 <w:position w:val="-1"/>
                 <w:u w:val="none"/>
               </w:rPr>
-              <w:t>18</w:t>
+              <w:t>25</w:t>
             </w:r>
           </w:p>
         </w:tc>
@@ -12646,7 +12646,7 @@
                 <w:position w:val="-1"/>
                 <w:u w:val="none"/>
               </w:rPr>
-              <w:t>17</w:t>
+              <w:t>23</w:t>
             </w:r>
           </w:p>
         </w:tc>
@@ -12781,7 +12781,7 @@
                 <w:position w:val="-1"/>
                 <w:u w:val="none"/>
               </w:rPr>
-              <w:t>15</w:t>
+              <w:t>23</w:t>
             </w:r>
           </w:p>
         </w:tc>
@@ -12916,7 +12916,7 @@
                 <w:position w:val="-1"/>
                 <w:u w:val="none"/>
               </w:rPr>
-              <w:t>16</w:t>
+              <w:t>26</w:t>
             </w:r>
           </w:p>
         </w:tc>
@@ -13051,7 +13051,7 @@
                 <w:position w:val="-1"/>
                 <w:u w:val="none"/>
               </w:rPr>
-              <w:t>21</w:t>
+              <w:t>22</w:t>
             </w:r>
           </w:p>
         </w:tc>
@@ -13186,7 +13186,7 @@
                 <w:position w:val="-1"/>
                 <w:u w:val="none"/>
               </w:rPr>
-              <w:t>20</w:t>
+              <w:t>21</w:t>
             </w:r>
           </w:p>
         </w:tc>
@@ -13321,7 +13321,7 @@
                 <w:position w:val="-1"/>
                 <w:u w:val="none"/>
               </w:rPr>
-              <w:t>29</w:t>
+              <w:t>16</w:t>
             </w:r>
           </w:p>
         </w:tc>
@@ -13456,7 +13456,7 @@
                 <w:position w:val="-1"/>
                 <w:u w:val="none"/>
               </w:rPr>
-              <w:t>25</w:t>
+              <w:t>20</w:t>
             </w:r>
           </w:p>
         </w:tc>
@@ -13591,7 +13591,7 @@
                 <w:position w:val="-1"/>
                 <w:u w:val="none"/>
               </w:rPr>
-              <w:t>21</w:t>
+              <w:t>15</w:t>
             </w:r>
           </w:p>
         </w:tc>
@@ -13726,7 +13726,7 @@
                 <w:position w:val="-1"/>
                 <w:u w:val="none"/>
               </w:rPr>
-              <w:t>15</w:t>
+              <w:t>30</w:t>
             </w:r>
           </w:p>
         </w:tc>
@@ -13861,7 +13861,7 @@
                 <w:position w:val="-1"/>
                 <w:u w:val="none"/>
               </w:rPr>
-              <w:t>16</w:t>
+              <w:t>15</w:t>
             </w:r>
           </w:p>
         </w:tc>
@@ -13996,7 +13996,7 @@
                 <w:position w:val="-1"/>
                 <w:u w:val="none"/>
               </w:rPr>
-              <w:t>26</w:t>
+              <w:t>24</w:t>
             </w:r>
           </w:p>
         </w:tc>
@@ -14131,7 +14131,7 @@
                 <w:position w:val="-1"/>
                 <w:u w:val="none"/>
               </w:rPr>
-              <w:t>17</w:t>
+              <w:t>30</w:t>
             </w:r>
           </w:p>
         </w:tc>
@@ -14266,7 +14266,7 @@
                 <w:position w:val="-1"/>
                 <w:u w:val="none"/>
               </w:rPr>
-              <w:t>27</w:t>
+              <w:t>20</w:t>
             </w:r>
           </w:p>
         </w:tc>
@@ -14401,7 +14401,7 @@
                 <w:position w:val="-1"/>
                 <w:u w:val="none"/>
               </w:rPr>
-              <w:t>20</w:t>
+              <w:t>28</w:t>
             </w:r>
           </w:p>
         </w:tc>
@@ -14536,7 +14536,7 @@
                 <w:position w:val="-1"/>
                 <w:u w:val="none"/>
               </w:rPr>
-              <w:t>23</w:t>
+              <w:t>27</w:t>
             </w:r>
           </w:p>
         </w:tc>
@@ -14671,7 +14671,7 @@
                 <w:position w:val="-1"/>
                 <w:u w:val="none"/>
               </w:rPr>
-              <w:t>27</w:t>
+              <w:t>24</w:t>
             </w:r>
           </w:p>
         </w:tc>
@@ -14806,7 +14806,7 @@
                 <w:position w:val="-1"/>
                 <w:u w:val="none"/>
               </w:rPr>
-              <w:t>27</w:t>
+              <w:t>15</w:t>
             </w:r>
           </w:p>
         </w:tc>
@@ -14941,7 +14941,7 @@
                 <w:position w:val="-1"/>
                 <w:u w:val="none"/>
               </w:rPr>
-              <w:t>25</w:t>
+              <w:t>18</w:t>
             </w:r>
           </w:p>
         </w:tc>
@@ -15211,7 +15211,7 @@
                 <w:position w:val="-1"/>
                 <w:u w:val="none"/>
               </w:rPr>
-              <w:t>29</w:t>
+              <w:t>15</w:t>
             </w:r>
           </w:p>
         </w:tc>
@@ -15346,7 +15346,7 @@
                 <w:position w:val="-1"/>
                 <w:u w:val="none"/>
               </w:rPr>
-              <w:t>23</w:t>
+              <w:t>25</w:t>
             </w:r>
           </w:p>
         </w:tc>
@@ -15481,7 +15481,7 @@
                 <w:position w:val="-1"/>
                 <w:u w:val="none"/>
               </w:rPr>
-              <w:t>15</w:t>
+              <w:t>25</w:t>
             </w:r>
           </w:p>
         </w:tc>
@@ -15616,7 +15616,7 @@
                 <w:position w:val="-1"/>
                 <w:u w:val="none"/>
               </w:rPr>
-              <w:t>22</w:t>
+              <w:t>25</w:t>
             </w:r>
           </w:p>
         </w:tc>
@@ -15751,7 +15751,7 @@
                 <w:position w:val="-1"/>
                 <w:u w:val="none"/>
               </w:rPr>
-              <w:t>18</w:t>
+              <w:t>28</w:t>
             </w:r>
           </w:p>
         </w:tc>
@@ -15886,7 +15886,7 @@
                 <w:position w:val="-1"/>
                 <w:u w:val="none"/>
               </w:rPr>
-              <w:t>16</w:t>
+              <w:t>19</w:t>
             </w:r>
           </w:p>
         </w:tc>
@@ -16156,7 +16156,7 @@
                 <w:position w:val="-1"/>
                 <w:u w:val="none"/>
               </w:rPr>
-              <w:t>29</w:t>
+              <w:t>24</w:t>
             </w:r>
           </w:p>
         </w:tc>
@@ -16291,7 +16291,7 @@
                 <w:position w:val="-1"/>
                 <w:u w:val="none"/>
               </w:rPr>
-              <w:t>27</w:t>
+              <w:t>30</w:t>
             </w:r>
           </w:p>
         </w:tc>
@@ -16426,7 +16426,7 @@
                 <w:position w:val="-1"/>
                 <w:u w:val="none"/>
               </w:rPr>
-              <w:t>19</w:t>
+              <w:t>28</w:t>
             </w:r>
           </w:p>
         </w:tc>
@@ -16561,7 +16561,7 @@
                 <w:position w:val="-1"/>
                 <w:u w:val="none"/>
               </w:rPr>
-              <w:t>30</w:t>
+              <w:t>25</w:t>
             </w:r>
           </w:p>
         </w:tc>
@@ -16696,7 +16696,7 @@
                 <w:position w:val="-1"/>
                 <w:u w:val="none"/>
               </w:rPr>
-              <w:t>30</w:t>
+              <w:t>16</w:t>
             </w:r>
           </w:p>
         </w:tc>
@@ -16831,7 +16831,7 @@
                 <w:position w:val="-1"/>
                 <w:u w:val="none"/>
               </w:rPr>
-              <w:t>21</w:t>
+              <w:t>27</w:t>
             </w:r>
           </w:p>
         </w:tc>
@@ -16966,7 +16966,7 @@
                 <w:position w:val="-1"/>
                 <w:u w:val="none"/>
               </w:rPr>
-              <w:t>22</w:t>
+              <w:t>17</w:t>
             </w:r>
           </w:p>
         </w:tc>
@@ -17101,7 +17101,7 @@
                 <w:position w:val="-1"/>
                 <w:u w:val="none"/>
               </w:rPr>
-              <w:t>27</w:t>
+              <w:t>29</w:t>
             </w:r>
           </w:p>
         </w:tc>
@@ -17236,7 +17236,7 @@
                 <w:position w:val="-1"/>
                 <w:u w:val="none"/>
               </w:rPr>
-              <w:t>24</w:t>
+              <w:t>22</w:t>
             </w:r>
           </w:p>
         </w:tc>
@@ -17506,7 +17506,7 @@
                 <w:position w:val="-1"/>
                 <w:u w:val="none"/>
               </w:rPr>
-              <w:t>17</w:t>
+              <w:t>21</w:t>
             </w:r>
           </w:p>
         </w:tc>
@@ -17641,7 +17641,7 @@
                 <w:position w:val="-1"/>
                 <w:u w:val="none"/>
               </w:rPr>
-              <w:t>27</w:t>
+              <w:t>25</w:t>
             </w:r>
           </w:p>
         </w:tc>
@@ -17776,7 +17776,7 @@
                 <w:position w:val="-1"/>
                 <w:u w:val="none"/>
               </w:rPr>
-              <w:t>20</w:t>
+              <w:t>24</w:t>
             </w:r>
           </w:p>
         </w:tc>
@@ -17911,7 +17911,7 @@
                 <w:position w:val="-1"/>
                 <w:u w:val="none"/>
               </w:rPr>
-              <w:t>26</w:t>
+              <w:t>21</w:t>
             </w:r>
           </w:p>
         </w:tc>
@@ -18046,7 +18046,7 @@
                 <w:position w:val="-1"/>
                 <w:u w:val="none"/>
               </w:rPr>
-              <w:t>23</w:t>
+              <w:t>27</w:t>
             </w:r>
           </w:p>
         </w:tc>
@@ -18181,7 +18181,7 @@
                 <w:position w:val="-1"/>
                 <w:u w:val="none"/>
               </w:rPr>
-              <w:t>18</w:t>
+              <w:t>30</w:t>
             </w:r>
           </w:p>
         </w:tc>
@@ -18316,7 +18316,7 @@
                 <w:position w:val="-1"/>
                 <w:u w:val="none"/>
               </w:rPr>
-              <w:t>25</w:t>
+              <w:t>28</w:t>
             </w:r>
           </w:p>
         </w:tc>
@@ -18451,7 +18451,7 @@
                 <w:position w:val="-1"/>
                 <w:u w:val="none"/>
               </w:rPr>
-              <w:t>27</w:t>
+              <w:t>29</w:t>
             </w:r>
           </w:p>
         </w:tc>
@@ -18586,7 +18586,7 @@
                 <w:position w:val="-1"/>
                 <w:u w:val="none"/>
               </w:rPr>
-              <w:t>16</w:t>
+              <w:t>27</w:t>
             </w:r>
           </w:p>
         </w:tc>
@@ -18721,7 +18721,7 @@
                 <w:position w:val="-1"/>
                 <w:u w:val="none"/>
               </w:rPr>
-              <w:t>26</w:t>
+              <w:t>16</w:t>
             </w:r>
           </w:p>
         </w:tc>
@@ -18856,7 +18856,7 @@
                 <w:position w:val="-1"/>
                 <w:u w:val="none"/>
               </w:rPr>
-              <w:t>24</w:t>
+              <w:t>18</w:t>
             </w:r>
           </w:p>
         </w:tc>
@@ -18991,7 +18991,7 @@
                 <w:position w:val="-1"/>
                 <w:u w:val="none"/>
               </w:rPr>
-              <w:t>20</w:t>
+              <w:t>17</w:t>
             </w:r>
           </w:p>
         </w:tc>
@@ -19126,7 +19126,7 @@
                 <w:position w:val="-1"/>
                 <w:u w:val="none"/>
               </w:rPr>
-              <w:t>24</w:t>
+              <w:t>29</w:t>
             </w:r>
           </w:p>
         </w:tc>
@@ -19261,7 +19261,7 @@
                 <w:position w:val="-1"/>
                 <w:u w:val="none"/>
               </w:rPr>
-              <w:t>30</w:t>
+              <w:t>18</w:t>
             </w:r>
           </w:p>
         </w:tc>
@@ -19396,7 +19396,7 @@
                 <w:position w:val="-1"/>
                 <w:u w:val="none"/>
               </w:rPr>
-              <w:t>26</w:t>
+              <w:t>30</w:t>
             </w:r>
           </w:p>
         </w:tc>
@@ -19666,7 +19666,7 @@
                 <w:position w:val="-1"/>
                 <w:u w:val="none"/>
               </w:rPr>
-              <w:t>30</w:t>
+              <w:t>24</w:t>
             </w:r>
           </w:p>
         </w:tc>
@@ -19801,7 +19801,7 @@
                 <w:position w:val="-1"/>
                 <w:u w:val="none"/>
               </w:rPr>
-              <w:t>28</w:t>
+              <w:t>17</w:t>
             </w:r>
           </w:p>
         </w:tc>
@@ -19936,7 +19936,7 @@
                 <w:position w:val="-1"/>
                 <w:u w:val="none"/>
               </w:rPr>
-              <w:t>29</w:t>
+              <w:t>30</w:t>
             </w:r>
           </w:p>
         </w:tc>
@@ -20071,7 +20071,7 @@
                 <w:position w:val="-1"/>
                 <w:u w:val="none"/>
               </w:rPr>
-              <w:t>25</w:t>
+              <w:t>21</w:t>
             </w:r>
           </w:p>
         </w:tc>
@@ -20206,7 +20206,7 @@
                 <w:position w:val="-1"/>
                 <w:u w:val="none"/>
               </w:rPr>
-              <w:t>23</w:t>
+              <w:t>24</w:t>
             </w:r>
           </w:p>
         </w:tc>
@@ -20341,7 +20341,7 @@
                 <w:position w:val="-1"/>
                 <w:u w:val="none"/>
               </w:rPr>
-              <w:t>17</w:t>
+              <w:t>20</w:t>
             </w:r>
           </w:p>
         </w:tc>
@@ -20476,7 +20476,7 @@
                 <w:position w:val="-1"/>
                 <w:u w:val="none"/>
               </w:rPr>
-              <w:t>22</w:t>
+              <w:t>15</w:t>
             </w:r>
           </w:p>
         </w:tc>
@@ -20611,7 +20611,7 @@
                 <w:position w:val="-1"/>
                 <w:u w:val="none"/>
               </w:rPr>
-              <w:t>18</w:t>
+              <w:t>21</w:t>
             </w:r>
           </w:p>
         </w:tc>
@@ -20746,7 +20746,7 @@
                 <w:position w:val="-1"/>
                 <w:u w:val="none"/>
               </w:rPr>
-              <w:t>17</w:t>
+              <w:t>22</w:t>
             </w:r>
           </w:p>
         </w:tc>
@@ -20881,7 +20881,7 @@
                 <w:position w:val="-1"/>
                 <w:u w:val="none"/>
               </w:rPr>
-              <w:t>29</w:t>
+              <w:t>26</w:t>
             </w:r>
           </w:p>
         </w:tc>
@@ -21016,7 +21016,7 @@
                 <w:position w:val="-1"/>
                 <w:u w:val="none"/>
               </w:rPr>
-              <w:t>28</w:t>
+              <w:t>16</w:t>
             </w:r>
           </w:p>
         </w:tc>
@@ -21151,7 +21151,7 @@
                 <w:position w:val="-1"/>
                 <w:u w:val="none"/>
               </w:rPr>
-              <w:t>16</w:t>
+              <w:t>28</w:t>
             </w:r>
           </w:p>
         </w:tc>
@@ -21286,7 +21286,7 @@
                 <w:position w:val="-1"/>
                 <w:u w:val="none"/>
               </w:rPr>
-              <w:t>25</w:t>
+              <w:t>17</w:t>
             </w:r>
           </w:p>
         </w:tc>
@@ -21421,7 +21421,7 @@
                 <w:position w:val="-1"/>
                 <w:u w:val="none"/>
               </w:rPr>
-              <w:t>25</w:t>
+              <w:t>26</w:t>
             </w:r>
           </w:p>
         </w:tc>
@@ -21556,7 +21556,7 @@
                 <w:position w:val="-1"/>
                 <w:u w:val="none"/>
               </w:rPr>
-              <w:t>27</w:t>
+              <w:t>29</w:t>
             </w:r>
           </w:p>
         </w:tc>
@@ -21691,7 +21691,7 @@
                 <w:position w:val="-1"/>
                 <w:u w:val="none"/>
               </w:rPr>
-              <w:t>26</w:t>
+              <w:t>23</w:t>
             </w:r>
           </w:p>
         </w:tc>
@@ -21826,7 +21826,7 @@
                 <w:position w:val="-1"/>
                 <w:u w:val="none"/>
               </w:rPr>
-              <w:t>27</w:t>
+              <w:t>21</w:t>
             </w:r>
           </w:p>
         </w:tc>
@@ -21961,7 +21961,7 @@
                 <w:position w:val="-1"/>
                 <w:u w:val="none"/>
               </w:rPr>
-              <w:t>26</w:t>
+              <w:t>18</w:t>
             </w:r>
           </w:p>
         </w:tc>
@@ -22231,7 +22231,7 @@
                 <w:position w:val="-1"/>
                 <w:u w:val="none"/>
               </w:rPr>
-              <w:t>29</w:t>
+              <w:t>17</w:t>
             </w:r>
           </w:p>
         </w:tc>
@@ -22366,7 +22366,7 @@
                 <w:position w:val="-1"/>
                 <w:u w:val="none"/>
               </w:rPr>
-              <w:t>27</w:t>
+              <w:t>26</w:t>
             </w:r>
           </w:p>
         </w:tc>
@@ -22501,7 +22501,7 @@
                 <w:position w:val="-1"/>
                 <w:u w:val="none"/>
               </w:rPr>
-              <w:t>21</w:t>
+              <w:t>15</w:t>
             </w:r>
           </w:p>
         </w:tc>
@@ -22636,7 +22636,7 @@
                 <w:position w:val="-1"/>
                 <w:u w:val="none"/>
               </w:rPr>
-              <w:t>16</w:t>
+              <w:t>23</w:t>
             </w:r>
           </w:p>
         </w:tc>
@@ -22771,7 +22771,7 @@
                 <w:position w:val="-1"/>
                 <w:u w:val="none"/>
               </w:rPr>
-              <w:t>25</w:t>
+              <w:t>29</w:t>
             </w:r>
           </w:p>
         </w:tc>
@@ -22906,7 +22906,7 @@
                 <w:position w:val="-1"/>
                 <w:u w:val="none"/>
               </w:rPr>
-              <w:t>29</w:t>
+              <w:t>22</w:t>
             </w:r>
           </w:p>
         </w:tc>
@@ -23041,7 +23041,7 @@
                 <w:position w:val="-1"/>
                 <w:u w:val="none"/>
               </w:rPr>
-              <w:t>29</w:t>
+              <w:t>16</w:t>
             </w:r>
           </w:p>
         </w:tc>
@@ -23176,7 +23176,7 @@
                 <w:position w:val="-1"/>
                 <w:u w:val="none"/>
               </w:rPr>
-              <w:t>25</w:t>
+              <w:t>17</w:t>
             </w:r>
           </w:p>
         </w:tc>
@@ -23311,7 +23311,7 @@
                 <w:position w:val="-1"/>
                 <w:u w:val="none"/>
               </w:rPr>
-              <w:t>26</w:t>
+              <w:t>21</w:t>
             </w:r>
           </w:p>
         </w:tc>
@@ -23446,7 +23446,7 @@
                 <w:position w:val="-1"/>
                 <w:u w:val="none"/>
               </w:rPr>
-              <w:t>15</w:t>
+              <w:t>26</w:t>
             </w:r>
           </w:p>
         </w:tc>
@@ -23581,7 +23581,7 @@
                 <w:position w:val="-1"/>
                 <w:u w:val="none"/>
               </w:rPr>
-              <w:t>25</w:t>
+              <w:t>22</w:t>
             </w:r>
           </w:p>
         </w:tc>
@@ -23716,7 +23716,7 @@
                 <w:position w:val="-1"/>
                 <w:u w:val="none"/>
               </w:rPr>
-              <w:t>26</w:t>
+              <w:t>25</w:t>
             </w:r>
           </w:p>
         </w:tc>
@@ -23851,7 +23851,7 @@
                 <w:position w:val="-1"/>
                 <w:u w:val="none"/>
               </w:rPr>
-              <w:t>16</w:t>
+              <w:t>30</w:t>
             </w:r>
           </w:p>
         </w:tc>
@@ -23986,7 +23986,7 @@
                 <w:position w:val="-1"/>
                 <w:u w:val="none"/>
               </w:rPr>
-              <w:t>26</w:t>
+              <w:t>19</w:t>
             </w:r>
           </w:p>
         </w:tc>
@@ -24121,7 +24121,7 @@
                 <w:position w:val="-1"/>
                 <w:u w:val="none"/>
               </w:rPr>
-              <w:t>15</w:t>
+              <w:t>28</w:t>
             </w:r>
           </w:p>
         </w:tc>
@@ -24256,7 +24256,7 @@
                 <w:position w:val="-1"/>
                 <w:u w:val="none"/>
               </w:rPr>
-              <w:t>19</w:t>
+              <w:t>30</w:t>
             </w:r>
           </w:p>
         </w:tc>
@@ -24391,7 +24391,7 @@
                 <w:position w:val="-1"/>
                 <w:u w:val="none"/>
               </w:rPr>
-              <w:t>21</w:t>
+              <w:t>20</w:t>
             </w:r>
           </w:p>
         </w:tc>
